--- a/commands.docx
+++ b/commands.docx
@@ -26,9 +26,6 @@
     <w:p>
       <w:pPr>
         <w:pStyle w:val="2"/>
-        <w:rPr>
-          <w:rFonts w:hint="eastAsia"/>
-        </w:rPr>
       </w:pPr>
       <w:r>
         <w:rPr>
@@ -83,9 +80,6 @@
     <w:p>
       <w:pPr>
         <w:pStyle w:val="code"/>
-        <w:rPr>
-          <w:rFonts w:hint="eastAsia"/>
-        </w:rPr>
       </w:pPr>
       <w:r>
         <w:rPr>
@@ -118,9 +112,6 @@
     <w:p>
       <w:pPr>
         <w:pStyle w:val="code"/>
-        <w:rPr>
-          <w:rFonts w:hint="eastAsia"/>
-        </w:rPr>
       </w:pPr>
       <w:r>
         <w:rPr>
@@ -148,9 +139,6 @@
     <w:p>
       <w:pPr>
         <w:pStyle w:val="code"/>
-        <w:rPr>
-          <w:rFonts w:hint="eastAsia"/>
-        </w:rPr>
       </w:pPr>
       <w:r>
         <w:t>git status</w:t>
@@ -172,9 +160,6 @@
     <w:p>
       <w:pPr>
         <w:pStyle w:val="code"/>
-        <w:rPr>
-          <w:rFonts w:hint="eastAsia"/>
-        </w:rPr>
       </w:pPr>
       <w:r>
         <w:rPr>
@@ -228,9 +213,6 @@
     <w:p>
       <w:pPr>
         <w:pStyle w:val="code"/>
-        <w:rPr>
-          <w:rFonts w:hint="eastAsia"/>
-        </w:rPr>
       </w:pPr>
       <w:r>
         <w:rPr>
@@ -305,9 +287,90 @@
     <w:p>
       <w:pPr>
         <w:rPr>
-          <w:rFonts w:hint="eastAsia"/>
-        </w:rPr>
-      </w:pPr>
+          <w:rStyle w:val="a3"/>
+        </w:rPr>
+      </w:pPr>
+      <w:r>
+        <w:rPr>
+          <w:rStyle w:val="a3"/>
+          <w:rFonts w:hint="eastAsia"/>
+        </w:rPr>
+        <w:t>查看分支列表</w:t>
+      </w:r>
+    </w:p>
+    <w:p>
+      <w:pPr>
+        <w:pStyle w:val="code"/>
+      </w:pPr>
+      <w:r>
+        <w:t>$ git branch -v</w:t>
+      </w:r>
+    </w:p>
+    <w:p>
+      <w:pPr>
+        <w:autoSpaceDE w:val="0"/>
+        <w:autoSpaceDN w:val="0"/>
+        <w:adjustRightInd w:val="0"/>
+        <w:jc w:val="left"/>
+        <w:rPr>
+          <w:rStyle w:val="a3"/>
+        </w:rPr>
+      </w:pPr>
+      <w:r>
+        <w:rPr>
+          <w:rStyle w:val="a3"/>
+        </w:rPr>
+        <w:t>创建分支hot-fix</w:t>
+      </w:r>
+    </w:p>
+    <w:p>
+      <w:pPr>
+        <w:pStyle w:val="code"/>
+      </w:pPr>
+      <w:r>
+        <w:t>$ git branch hot-fix</w:t>
+      </w:r>
+    </w:p>
+    <w:p>
+      <w:pPr>
+        <w:autoSpaceDE w:val="0"/>
+        <w:autoSpaceDN w:val="0"/>
+        <w:adjustRightInd w:val="0"/>
+        <w:jc w:val="left"/>
+        <w:rPr>
+          <w:rStyle w:val="a3"/>
+        </w:rPr>
+      </w:pPr>
+      <w:r>
+        <w:rPr>
+          <w:rStyle w:val="a3"/>
+          <w:rFonts w:hint="eastAsia"/>
+        </w:rPr>
+        <w:t>切换到</w:t>
+      </w:r>
+      <w:r>
+        <w:rPr>
+          <w:rStyle w:val="a3"/>
+        </w:rPr>
+        <w:t>分支</w:t>
+      </w:r>
+      <w:r>
+        <w:rPr>
+          <w:rStyle w:val="a3"/>
+        </w:rPr>
+        <w:t>hot-fix</w:t>
+      </w:r>
+    </w:p>
+    <w:p>
+      <w:pPr>
+        <w:pStyle w:val="code"/>
+        <w:rPr>
+          <w:rFonts w:hint="eastAsia"/>
+        </w:rPr>
+      </w:pPr>
+      <w:r>
+        <w:t>$ git checkout hot-fix</w:t>
+      </w:r>
     </w:p>
     <w:sectPr>
       <w:pgSz w:w="11906" w:h="16838" w:code="9"/>

--- a/commands.docx
+++ b/commands.docx
@@ -269,10 +269,7 @@
         <w:pStyle w:val="2"/>
       </w:pPr>
       <w:r>
-        <w:rPr>
-          <w:rFonts w:hint="eastAsia"/>
-        </w:rPr>
-        <w:t>g</w:t>
+        <w:t>G</w:t>
       </w:r>
       <w:r>
         <w:t>it</w:t>
@@ -352,24 +349,140 @@
         <w:rPr>
           <w:rStyle w:val="a3"/>
         </w:rPr>
-        <w:t>分支</w:t>
-      </w:r>
-      <w:r>
-        <w:rPr>
-          <w:rStyle w:val="a3"/>
-        </w:rPr>
-        <w:t>hot-fix</w:t>
-      </w:r>
-    </w:p>
-    <w:p>
-      <w:pPr>
-        <w:pStyle w:val="code"/>
-        <w:rPr>
-          <w:rFonts w:hint="eastAsia"/>
-        </w:rPr>
+        <w:t>分支hot-fix</w:t>
+      </w:r>
+    </w:p>
+    <w:p>
+      <w:pPr>
+        <w:pStyle w:val="code"/>
       </w:pPr>
       <w:r>
         <w:t>$ git checkout hot-fix</w:t>
+      </w:r>
+    </w:p>
+    <w:p>
+      <w:pPr>
+        <w:rPr>
+          <w:rStyle w:val="a3"/>
+        </w:rPr>
+      </w:pPr>
+      <w:r>
+        <w:rPr>
+          <w:rStyle w:val="a3"/>
+        </w:rPr>
+        <w:t>合并分支</w:t>
+      </w:r>
+    </w:p>
+    <w:p>
+      <w:pPr>
+        <w:pStyle w:val="code"/>
+      </w:pPr>
+      <w:r>
+        <w:t>$ git checkout master</w:t>
+      </w:r>
+    </w:p>
+    <w:p>
+      <w:pPr>
+        <w:pStyle w:val="code"/>
+      </w:pPr>
+      <w:r>
+        <w:t>$ git merge hot-fix</w:t>
+      </w:r>
+    </w:p>
+    <w:p>
+      <w:pPr>
+        <w:pStyle w:val="2"/>
+      </w:pPr>
+      <w:proofErr w:type="spellStart"/>
+      <w:r>
+        <w:t>G</w:t>
+      </w:r>
+      <w:r>
+        <w:rPr>
+          <w:rFonts w:hint="eastAsia"/>
+        </w:rPr>
+        <w:t>it</w:t>
+      </w:r>
+      <w:r>
+        <w:t>hub</w:t>
+      </w:r>
+      <w:proofErr w:type="spellEnd"/>
+    </w:p>
+    <w:p>
+      <w:pPr>
+        <w:rPr>
+          <w:rStyle w:val="a3"/>
+        </w:rPr>
+      </w:pPr>
+      <w:r>
+        <w:rPr>
+          <w:rStyle w:val="a3"/>
+        </w:rPr>
+        <w:t>查看</w:t>
+      </w:r>
+      <w:r>
+        <w:rPr>
+          <w:rStyle w:val="a3"/>
+          <w:rFonts w:hint="eastAsia"/>
+        </w:rPr>
+        <w:t>所有远程库</w:t>
+      </w:r>
+    </w:p>
+    <w:p>
+      <w:pPr>
+        <w:pStyle w:val="code"/>
+      </w:pPr>
+      <w:r>
+        <w:t>$ git remote -v</w:t>
+      </w:r>
+    </w:p>
+    <w:p>
+      <w:pPr>
+        <w:rPr>
+          <w:rStyle w:val="a3"/>
+        </w:rPr>
+      </w:pPr>
+      <w:r>
+        <w:rPr>
+          <w:rStyle w:val="a3"/>
+          <w:rFonts w:hint="eastAsia"/>
+        </w:rPr>
+        <w:t>添加</w:t>
+      </w:r>
+      <w:proofErr w:type="gramStart"/>
+      <w:r>
+        <w:rPr>
+          <w:rStyle w:val="a3"/>
+          <w:rFonts w:hint="eastAsia"/>
+        </w:rPr>
+        <w:t>远程库并设置</w:t>
+      </w:r>
+      <w:proofErr w:type="gramEnd"/>
+      <w:r>
+        <w:rPr>
+          <w:rStyle w:val="a3"/>
+          <w:rFonts w:hint="eastAsia"/>
+        </w:rPr>
+        <w:t>别名</w:t>
+      </w:r>
+    </w:p>
+    <w:p>
+      <w:pPr>
+        <w:pStyle w:val="code"/>
+        <w:rPr>
+          <w:rFonts w:hint="eastAsia"/>
+        </w:rPr>
+      </w:pPr>
+      <w:r>
+        <w:t xml:space="preserve">$ git remote add </w:t>
+      </w:r>
+      <w:proofErr w:type="spellStart"/>
+      <w:r>
+        <w:t>git_study</w:t>
+      </w:r>
+      <w:proofErr w:type="spellEnd"/>
+      <w:r>
+        <w:t xml:space="preserve"> https://github.com/MrMister1218/git_study.git</w:t>
       </w:r>
     </w:p>
     <w:sectPr>

--- a/commands.docx
+++ b/commands.docx
@@ -469,9 +469,6 @@
     <w:p>
       <w:pPr>
         <w:pStyle w:val="code"/>
-        <w:rPr>
-          <w:rFonts w:hint="eastAsia"/>
-        </w:rPr>
       </w:pPr>
       <w:r>
         <w:t xml:space="preserve">$ git remote add </w:t>
@@ -482,7 +479,154 @@
       </w:r>
       <w:proofErr w:type="spellEnd"/>
       <w:r>
-        <w:t xml:space="preserve"> https://github.com/MrMister1218/git_study.git</w:t>
+        <w:t xml:space="preserve"> </w:t>
+      </w:r>
+      <w:hyperlink r:id="rId4" w:history="1">
+        <w:r>
+          <w:rPr>
+            <w:rStyle w:val="a5"/>
+          </w:rPr>
+          <w:t>https://github.com/MrMister1218/git_study.git</w:t>
+        </w:r>
+      </w:hyperlink>
+    </w:p>
+    <w:p>
+      <w:pPr>
+        <w:autoSpaceDE w:val="0"/>
+        <w:autoSpaceDN w:val="0"/>
+        <w:adjustRightInd w:val="0"/>
+        <w:jc w:val="left"/>
+        <w:rPr>
+          <w:rStyle w:val="a3"/>
+        </w:rPr>
+      </w:pPr>
+      <w:r>
+        <w:rPr>
+          <w:rStyle w:val="a3"/>
+        </w:rPr>
+        <w:lastRenderedPageBreak/>
+        <w:t>推送到远程库</w:t>
+      </w:r>
+    </w:p>
+    <w:p>
+      <w:pPr>
+        <w:pStyle w:val="code"/>
+      </w:pPr>
+      <w:r>
+        <w:t xml:space="preserve">$ git push </w:t>
+      </w:r>
+      <w:proofErr w:type="spellStart"/>
+      <w:r>
+        <w:t>git_study</w:t>
+      </w:r>
+      <w:proofErr w:type="spellEnd"/>
+      <w:r>
+        <w:rPr>
+          <w:rFonts w:hint="eastAsia"/>
+        </w:rPr>
+        <w:t>(</w:t>
+      </w:r>
+      <w:r>
+        <w:rPr>
+          <w:rFonts w:hint="eastAsia"/>
+        </w:rPr>
+        <w:t>别名</w:t>
+      </w:r>
+      <w:r>
+        <w:t>) master(</w:t>
+      </w:r>
+      <w:r>
+        <w:rPr>
+          <w:rFonts w:hint="eastAsia"/>
+        </w:rPr>
+        <w:t>分支名</w:t>
+      </w:r>
+      <w:r>
+        <w:t>)</w:t>
+      </w:r>
+    </w:p>
+    <w:p>
+      <w:pPr>
+        <w:rPr>
+          <w:rStyle w:val="a3"/>
+        </w:rPr>
+      </w:pPr>
+      <w:r>
+        <w:rPr>
+          <w:rStyle w:val="a3"/>
+          <w:rFonts w:hint="eastAsia"/>
+        </w:rPr>
+        <w:t>从远程库拉去到本地库</w:t>
+      </w:r>
+    </w:p>
+    <w:p>
+      <w:pPr>
+        <w:pStyle w:val="code"/>
+      </w:pPr>
+      <w:r>
+        <w:t>$</w:t>
+      </w:r>
+      <w:r>
+        <w:t xml:space="preserve"> git pull </w:t>
+      </w:r>
+      <w:proofErr w:type="spellStart"/>
+      <w:r>
+        <w:t>git_study</w:t>
+      </w:r>
+      <w:proofErr w:type="spellEnd"/>
+      <w:r>
+        <w:t xml:space="preserve"> master</w:t>
+      </w:r>
+    </w:p>
+    <w:p>
+      <w:pPr>
+        <w:rPr>
+          <w:rStyle w:val="a3"/>
+          <w:rFonts w:hint="eastAsia"/>
+        </w:rPr>
+      </w:pPr>
+      <w:r>
+        <w:rPr>
+          <w:rStyle w:val="a3"/>
+        </w:rPr>
+        <w:t>从远程库</w:t>
+      </w:r>
+      <w:r>
+        <w:rPr>
+          <w:rStyle w:val="a3"/>
+        </w:rPr>
+        <w:t>克隆</w:t>
+      </w:r>
+      <w:r>
+        <w:rPr>
+          <w:rStyle w:val="a3"/>
+          <w:rFonts w:hint="eastAsia"/>
+        </w:rPr>
+        <w:t>项目，同时完成：初始化本地库、创建</w:t>
+      </w:r>
+      <w:proofErr w:type="spellStart"/>
+      <w:r>
+        <w:rPr>
+          <w:rStyle w:val="a3"/>
+          <w:rFonts w:hint="eastAsia"/>
+        </w:rPr>
+        <w:t>url</w:t>
+      </w:r>
+      <w:proofErr w:type="spellEnd"/>
+      <w:r>
+        <w:rPr>
+          <w:rStyle w:val="a3"/>
+          <w:rFonts w:hint="eastAsia"/>
+        </w:rPr>
+        <w:t>别名</w:t>
+      </w:r>
+    </w:p>
+    <w:p>
+      <w:pPr>
+        <w:pStyle w:val="code"/>
+      </w:pPr>
+      <w:r>
+        <w:t>$ git clone https://github.com/MrMister1218/git_study.git</w:t>
       </w:r>
     </w:p>
     <w:sectPr>
@@ -1050,6 +1194,64 @@
       <w:szCs w:val="44"/>
     </w:rPr>
   </w:style>
+  <w:style w:type="character" w:styleId="a5">
+    <w:name w:val="Hyperlink"/>
+    <w:basedOn w:val="a0"/>
+    <w:uiPriority w:val="99"/>
+    <w:unhideWhenUsed/>
+    <w:rsid w:val="0060574B"/>
+    <w:rPr>
+      <w:color w:val="0563C1" w:themeColor="hyperlink"/>
+      <w:u w:val="single"/>
+    </w:rPr>
+  </w:style>
+  <w:style w:type="character" w:styleId="a6">
+    <w:name w:val="Unresolved Mention"/>
+    <w:basedOn w:val="a0"/>
+    <w:uiPriority w:val="99"/>
+    <w:semiHidden/>
+    <w:unhideWhenUsed/>
+    <w:rsid w:val="0060574B"/>
+    <w:rPr>
+      <w:color w:val="605E5C"/>
+      <w:shd w:val="clear" w:color="auto" w:fill="E1DFDD"/>
+    </w:rPr>
+  </w:style>
+  <w:style w:type="paragraph" w:styleId="a7">
+    <w:name w:val="Subtitle"/>
+    <w:basedOn w:val="a"/>
+    <w:next w:val="a"/>
+    <w:link w:val="a8"/>
+    <w:uiPriority w:val="11"/>
+    <w:qFormat/>
+    <w:rsid w:val="00705EE6"/>
+    <w:pPr>
+      <w:spacing w:before="240" w:after="60" w:line="312" w:lineRule="auto"/>
+      <w:jc w:val="center"/>
+      <w:outlineLvl w:val="1"/>
+    </w:pPr>
+    <w:rPr>
+      <w:b/>
+      <w:bCs/>
+      <w:kern w:val="28"/>
+      <w:sz w:val="32"/>
+      <w:szCs w:val="32"/>
+    </w:rPr>
+  </w:style>
+  <w:style w:type="character" w:customStyle="1" w:styleId="a8">
+    <w:name w:val="副标题 字符"/>
+    <w:basedOn w:val="a0"/>
+    <w:link w:val="a7"/>
+    <w:uiPriority w:val="11"/>
+    <w:rsid w:val="00705EE6"/>
+    <w:rPr>
+      <w:b/>
+      <w:bCs/>
+      <w:kern w:val="28"/>
+      <w:sz w:val="32"/>
+      <w:szCs w:val="32"/>
+    </w:rPr>
+  </w:style>
 </w:styles>
 </file>
 

--- a/commands.docx
+++ b/commands.docx
@@ -481,7 +481,7 @@
       <w:r>
         <w:t xml:space="preserve"> </w:t>
       </w:r>
-      <w:hyperlink r:id="rId4" w:history="1">
+      <w:hyperlink r:id="rId5" w:history="1">
         <w:r>
           <w:rPr>
             <w:rStyle w:val="a5"/>
@@ -564,10 +564,7 @@
         <w:pStyle w:val="code"/>
       </w:pPr>
       <w:r>
-        <w:t>$</w:t>
-      </w:r>
-      <w:r>
-        <w:t xml:space="preserve"> git pull </w:t>
+        <w:t xml:space="preserve">$ git pull </w:t>
       </w:r>
       <w:proofErr w:type="spellStart"/>
       <w:r>
@@ -582,7 +579,6 @@
       <w:pPr>
         <w:rPr>
           <w:rStyle w:val="a3"/>
-          <w:rFonts w:hint="eastAsia"/>
         </w:rPr>
       </w:pPr>
       <w:r>
@@ -626,9 +622,147 @@
         <w:pStyle w:val="code"/>
       </w:pPr>
       <w:r>
-        <w:t>$ git clone https://github.com/MrMister1218/git_study.git</w:t>
-      </w:r>
-    </w:p>
+        <w:t xml:space="preserve">$ git clone </w:t>
+      </w:r>
+      <w:hyperlink r:id="rId6" w:history="1">
+        <w:r>
+          <w:rPr>
+            <w:rStyle w:val="a5"/>
+          </w:rPr>
+          <w:t>https://github.com/MrMister1218/git_study.git</w:t>
+        </w:r>
+      </w:hyperlink>
+    </w:p>
+    <w:p>
+      <w:pPr>
+        <w:rPr>
+          <w:rStyle w:val="a3"/>
+        </w:rPr>
+      </w:pPr>
+      <w:r>
+        <w:rPr>
+          <w:rStyle w:val="a3"/>
+        </w:rPr>
+        <w:t>忽略文件</w:t>
+      </w:r>
+    </w:p>
+    <w:p>
+      <w:pPr>
+        <w:pStyle w:val="code"/>
+      </w:pPr>
+      <w:r>
+        <w:t xml:space="preserve">$ </w:t>
+      </w:r>
+      <w:proofErr w:type="gramStart"/>
+      <w:r>
+        <w:t>touch .</w:t>
+      </w:r>
+      <w:proofErr w:type="spellStart"/>
+      <w:r>
+        <w:t>gitignore</w:t>
+      </w:r>
+      <w:proofErr w:type="spellEnd"/>
+      <w:proofErr w:type="gramEnd"/>
+    </w:p>
+    <w:p>
+      <w:pPr>
+        <w:pStyle w:val="code"/>
+      </w:pPr>
+      <w:r>
+        <w:t xml:space="preserve">$ </w:t>
+      </w:r>
+      <w:proofErr w:type="gramStart"/>
+      <w:r>
+        <w:t>vim .</w:t>
+      </w:r>
+      <w:proofErr w:type="spellStart"/>
+      <w:r>
+        <w:t>gitignore</w:t>
+      </w:r>
+      <w:proofErr w:type="spellEnd"/>
+      <w:proofErr w:type="gramEnd"/>
+    </w:p>
+    <w:p>
+      <w:pPr>
+        <w:keepNext/>
+      </w:pPr>
+      <w:r>
+        <w:rPr>
+          <w:noProof/>
+        </w:rPr>
+        <w:drawing>
+          <wp:inline distT="0" distB="0" distL="0" distR="0" wp14:anchorId="47BEC416" wp14:editId="7686987B">
+            <wp:extent cx="4002236" cy="3205162"/>
+            <wp:effectExtent l="0" t="0" r="0" b="0"/>
+            <wp:docPr id="1" name="图片 1"/>
+            <wp:cNvGraphicFramePr>
+              <a:graphicFrameLocks xmlns:a="http://schemas.openxmlformats.org/drawingml/2006/main" noChangeAspect="1"/>
+            </wp:cNvGraphicFramePr>
+            <a:graphic xmlns:a="http://schemas.openxmlformats.org/drawingml/2006/main">
+              <a:graphicData uri="http://schemas.openxmlformats.org/drawingml/2006/picture">
+                <pic:pic xmlns:pic="http://schemas.openxmlformats.org/drawingml/2006/picture">
+                  <pic:nvPicPr>
+                    <pic:cNvPr id="1" name=""/>
+                    <pic:cNvPicPr/>
+                  </pic:nvPicPr>
+                  <pic:blipFill>
+                    <a:blip r:embed="rId7"/>
+                    <a:stretch>
+                      <a:fillRect/>
+                    </a:stretch>
+                  </pic:blipFill>
+                  <pic:spPr>
+                    <a:xfrm>
+                      <a:off x="0" y="0"/>
+                      <a:ext cx="4011577" cy="3212643"/>
+                    </a:xfrm>
+                    <a:prstGeom prst="rect">
+                      <a:avLst/>
+                    </a:prstGeom>
+                  </pic:spPr>
+                </pic:pic>
+              </a:graphicData>
+            </a:graphic>
+          </wp:inline>
+        </w:drawing>
+      </w:r>
+    </w:p>
+    <w:p>
+      <w:pPr>
+        <w:pStyle w:val="a9"/>
+      </w:pPr>
+      <w:r>
+        <w:t>图表</w:t>
+      </w:r>
+      <w:r>
+        <w:t xml:space="preserve"> </w:t>
+      </w:r>
+      <w:r>
+        <w:fldChar w:fldCharType="begin"/>
+      </w:r>
+      <w:r>
+        <w:instrText xml:space="preserve"> SEQ </w:instrText>
+      </w:r>
+      <w:r>
+        <w:instrText>图表</w:instrText>
+      </w:r>
+      <w:r>
+        <w:instrText xml:space="preserve"> \* ARABIC </w:instrText>
+      </w:r>
+      <w:r>
+        <w:fldChar w:fldCharType="separate"/>
+      </w:r>
+      <w:r>
+        <w:rPr>
+          <w:noProof/>
+        </w:rPr>
+        <w:t>1</w:t>
+      </w:r>
+      <w:r>
+        <w:fldChar w:fldCharType="end"/>
+      </w:r>
+    </w:p>
+    <w:p/>
     <w:sectPr>
       <w:pgSz w:w="11906" w:h="16838" w:code="9"/>
       <w:pgMar w:top="1440" w:right="1800" w:bottom="1440" w:left="1800" w:header="851" w:footer="992" w:gutter="0"/>
@@ -1252,6 +1386,20 @@
       <w:szCs w:val="32"/>
     </w:rPr>
   </w:style>
+  <w:style w:type="paragraph" w:styleId="a9">
+    <w:name w:val="caption"/>
+    <w:basedOn w:val="a"/>
+    <w:next w:val="a"/>
+    <w:uiPriority w:val="35"/>
+    <w:unhideWhenUsed/>
+    <w:qFormat/>
+    <w:rsid w:val="007C7C4F"/>
+    <w:rPr>
+      <w:rFonts w:asciiTheme="majorHAnsi" w:eastAsia="黑体" w:hAnsiTheme="majorHAnsi" w:cstheme="majorBidi"/>
+      <w:sz w:val="20"/>
+      <w:szCs w:val="20"/>
+    </w:rPr>
+  </w:style>
 </w:styles>
 </file>
 
@@ -1548,4 +1696,16 @@
     </a:ext>
   </a:extLst>
 </a:theme>
+</file>
+
+<file path=customXml/item1.xml><?xml version="1.0" encoding="utf-8"?>
+<b:Sources xmlns:b="http://schemas.openxmlformats.org/officeDocument/2006/bibliography" xmlns="http://schemas.openxmlformats.org/officeDocument/2006/bibliography" SelectedStyle="\APASixthEditionOfficeOnline.xsl" StyleName="APA" Version="6"/>
+</file>
+
+<file path=customXml/itemProps1.xml><?xml version="1.0" encoding="utf-8"?>
+<ds:datastoreItem xmlns:ds="http://schemas.openxmlformats.org/officeDocument/2006/customXml" ds:itemID="{542DF460-52A7-492A-BC63-FE44F3F3C7EA}">
+  <ds:schemaRefs>
+    <ds:schemaRef ds:uri="http://schemas.openxmlformats.org/officeDocument/2006/bibliography"/>
+  </ds:schemaRefs>
+</ds:datastoreItem>
 </file>
--- a/commands.docx
+++ b/commands.docx
@@ -686,83 +686,364 @@
       <w:pPr>
         <w:keepNext/>
       </w:pPr>
+    </w:p>
+    <w:p>
+      <w:pPr>
+        <w:pStyle w:val="a9"/>
+      </w:pPr>
+      <w:r>
+        <w:t>图表</w:t>
+      </w:r>
+      <w:r>
+        <w:t xml:space="preserve"> </w:t>
+      </w:r>
+      <w:r>
+        <w:fldChar w:fldCharType="begin"/>
+      </w:r>
+      <w:r>
+        <w:instrText xml:space="preserve"> SEQ </w:instrText>
+      </w:r>
+      <w:r>
+        <w:instrText>图表</w:instrText>
+      </w:r>
+      <w:r>
+        <w:instrText xml:space="preserve"> \* ARABIC </w:instrText>
+      </w:r>
+      <w:r>
+        <w:fldChar w:fldCharType="separate"/>
+      </w:r>
       <w:r>
         <w:rPr>
           <w:noProof/>
         </w:rPr>
-        <w:drawing>
-          <wp:inline distT="0" distB="0" distL="0" distR="0" wp14:anchorId="47BEC416" wp14:editId="7686987B">
-            <wp:extent cx="4002236" cy="3205162"/>
-            <wp:effectExtent l="0" t="0" r="0" b="0"/>
-            <wp:docPr id="1" name="图片 1"/>
-            <wp:cNvGraphicFramePr>
-              <a:graphicFrameLocks xmlns:a="http://schemas.openxmlformats.org/drawingml/2006/main" noChangeAspect="1"/>
-            </wp:cNvGraphicFramePr>
-            <a:graphic xmlns:a="http://schemas.openxmlformats.org/drawingml/2006/main">
-              <a:graphicData uri="http://schemas.openxmlformats.org/drawingml/2006/picture">
-                <pic:pic xmlns:pic="http://schemas.openxmlformats.org/drawingml/2006/picture">
-                  <pic:nvPicPr>
-                    <pic:cNvPr id="1" name=""/>
-                    <pic:cNvPicPr/>
-                  </pic:nvPicPr>
-                  <pic:blipFill>
-                    <a:blip r:embed="rId7"/>
-                    <a:stretch>
-                      <a:fillRect/>
-                    </a:stretch>
-                  </pic:blipFill>
-                  <pic:spPr>
-                    <a:xfrm>
-                      <a:off x="0" y="0"/>
-                      <a:ext cx="4011577" cy="3212643"/>
-                    </a:xfrm>
-                    <a:prstGeom prst="rect">
-                      <a:avLst/>
-                    </a:prstGeom>
-                  </pic:spPr>
-                </pic:pic>
-              </a:graphicData>
-            </a:graphic>
-          </wp:inline>
-        </w:drawing>
-      </w:r>
-    </w:p>
-    <w:p>
-      <w:pPr>
-        <w:pStyle w:val="a9"/>
-      </w:pPr>
-      <w:r>
-        <w:t>图表</w:t>
-      </w:r>
-      <w:r>
-        <w:t xml:space="preserve"> </w:t>
-      </w:r>
-      <w:r>
-        <w:fldChar w:fldCharType="begin"/>
-      </w:r>
-      <w:r>
-        <w:instrText xml:space="preserve"> SEQ </w:instrText>
-      </w:r>
-      <w:r>
-        <w:instrText>图表</w:instrText>
-      </w:r>
-      <w:r>
-        <w:instrText xml:space="preserve"> \* ARABIC </w:instrText>
-      </w:r>
-      <w:r>
-        <w:fldChar w:fldCharType="separate"/>
-      </w:r>
-      <w:r>
-        <w:rPr>
-          <w:noProof/>
-        </w:rPr>
         <w:t>1</w:t>
       </w:r>
       <w:r>
         <w:fldChar w:fldCharType="end"/>
       </w:r>
     </w:p>
-    <w:p/>
+    <w:p>
+      <w:pPr>
+        <w:pStyle w:val="code"/>
+      </w:pPr>
+      <w:r>
+        <w:t>.</w:t>
+      </w:r>
+      <w:proofErr w:type="spellStart"/>
+      <w:r>
+        <w:t>DS_Store</w:t>
+      </w:r>
+      <w:proofErr w:type="spellEnd"/>
+    </w:p>
+    <w:p>
+      <w:pPr>
+        <w:pStyle w:val="code"/>
+      </w:pPr>
+      <w:proofErr w:type="spellStart"/>
+      <w:r>
+        <w:t>node_modules</w:t>
+      </w:r>
+      <w:proofErr w:type="spellEnd"/>
+      <w:r>
+        <w:t>/</w:t>
+      </w:r>
+    </w:p>
+    <w:p>
+      <w:pPr>
+        <w:pStyle w:val="code"/>
+      </w:pPr>
+      <w:r>
+        <w:t>/</w:t>
+      </w:r>
+      <w:proofErr w:type="spellStart"/>
+      <w:r>
+        <w:t>dist</w:t>
+      </w:r>
+      <w:proofErr w:type="spellEnd"/>
+      <w:r>
+        <w:t>/</w:t>
+      </w:r>
+    </w:p>
+    <w:p>
+      <w:pPr>
+        <w:pStyle w:val="code"/>
+      </w:pPr>
+      <w:r>
+        <w:t>npm-debug.log*</w:t>
+      </w:r>
+    </w:p>
+    <w:p>
+      <w:pPr>
+        <w:pStyle w:val="code"/>
+      </w:pPr>
+      <w:r>
+        <w:t>yarn-debug.log*</w:t>
+      </w:r>
+    </w:p>
+    <w:p>
+      <w:pPr>
+        <w:pStyle w:val="code"/>
+      </w:pPr>
+      <w:r>
+        <w:t>yarn-error.log*</w:t>
+      </w:r>
+    </w:p>
+    <w:p>
+      <w:pPr>
+        <w:pStyle w:val="code"/>
+      </w:pPr>
+      <w:r>
+        <w:t>{{#unit}}</w:t>
+      </w:r>
+    </w:p>
+    <w:p>
+      <w:pPr>
+        <w:pStyle w:val="code"/>
+      </w:pPr>
+      <w:r>
+        <w:t>/test/unit/coverage/</w:t>
+      </w:r>
+    </w:p>
+    <w:p>
+      <w:pPr>
+        <w:pStyle w:val="code"/>
+      </w:pPr>
+      <w:r>
+        <w:t>{{/unit}}</w:t>
+      </w:r>
+    </w:p>
+    <w:p>
+      <w:pPr>
+        <w:pStyle w:val="code"/>
+      </w:pPr>
+      <w:r>
+        <w:t>{{#e2e}}</w:t>
+      </w:r>
+    </w:p>
+    <w:p>
+      <w:pPr>
+        <w:pStyle w:val="code"/>
+      </w:pPr>
+      <w:r>
+        <w:t>/test/e2e/reports/</w:t>
+      </w:r>
+    </w:p>
+    <w:p>
+      <w:pPr>
+        <w:pStyle w:val="code"/>
+      </w:pPr>
+      <w:r>
+        <w:t>selenium-debug.log</w:t>
+      </w:r>
+    </w:p>
+    <w:p>
+      <w:pPr>
+        <w:pStyle w:val="code"/>
+      </w:pPr>
+      <w:r>
+        <w:t>{{/e2e}}</w:t>
+      </w:r>
+    </w:p>
+    <w:p>
+      <w:pPr>
+        <w:pStyle w:val="code"/>
+      </w:pPr>
+      <w:r>
+        <w:t># Editor directories and files</w:t>
+      </w:r>
+    </w:p>
+    <w:p>
+      <w:pPr>
+        <w:pStyle w:val="code"/>
+      </w:pPr>
+      <w:proofErr w:type="gramStart"/>
+      <w:r>
+        <w:t>.idea</w:t>
+      </w:r>
+      <w:proofErr w:type="gramEnd"/>
+    </w:p>
+    <w:p>
+      <w:pPr>
+        <w:pStyle w:val="code"/>
+      </w:pPr>
+      <w:proofErr w:type="gramStart"/>
+      <w:r>
+        <w:t>.</w:t>
+      </w:r>
+      <w:proofErr w:type="spellStart"/>
+      <w:r>
+        <w:t>vscode</w:t>
+      </w:r>
+      <w:proofErr w:type="spellEnd"/>
+      <w:proofErr w:type="gramEnd"/>
+    </w:p>
+    <w:p>
+      <w:pPr>
+        <w:pStyle w:val="code"/>
+      </w:pPr>
+      <w:r>
+        <w:t>*.</w:t>
+      </w:r>
+      <w:proofErr w:type="spellStart"/>
+      <w:r>
+        <w:t>suo</w:t>
+      </w:r>
+      <w:proofErr w:type="spellEnd"/>
+    </w:p>
+    <w:p>
+      <w:pPr>
+        <w:pStyle w:val="code"/>
+      </w:pPr>
+      <w:proofErr w:type="gramStart"/>
+      <w:r>
+        <w:t>*.</w:t>
+      </w:r>
+      <w:proofErr w:type="spellStart"/>
+      <w:r>
+        <w:t>ntvs</w:t>
+      </w:r>
+      <w:proofErr w:type="spellEnd"/>
+      <w:proofErr w:type="gramEnd"/>
+      <w:r>
+        <w:t>*</w:t>
+      </w:r>
+    </w:p>
+    <w:p>
+      <w:pPr>
+        <w:pStyle w:val="code"/>
+      </w:pPr>
+      <w:proofErr w:type="gramStart"/>
+      <w:r>
+        <w:t>*.</w:t>
+      </w:r>
+      <w:proofErr w:type="spellStart"/>
+      <w:r>
+        <w:t>njsproj</w:t>
+      </w:r>
+      <w:proofErr w:type="spellEnd"/>
+      <w:proofErr w:type="gramEnd"/>
+    </w:p>
+    <w:p>
+      <w:pPr>
+        <w:pStyle w:val="code"/>
+      </w:pPr>
+      <w:r>
+        <w:t>*.</w:t>
+      </w:r>
+      <w:proofErr w:type="spellStart"/>
+      <w:r>
+        <w:t>sln</w:t>
+      </w:r>
+      <w:proofErr w:type="spellEnd"/>
+    </w:p>
+    <w:p>
+      <w:pPr>
+        <w:rPr>
+          <w:rStyle w:val="a3"/>
+        </w:rPr>
+      </w:pPr>
+      <w:r>
+        <w:rPr>
+          <w:rStyle w:val="a3"/>
+        </w:rPr>
+        <w:t>SSH</w:t>
+      </w:r>
+      <w:proofErr w:type="gramStart"/>
+      <w:r>
+        <w:rPr>
+          <w:rStyle w:val="a3"/>
+        </w:rPr>
+        <w:t>免密登录</w:t>
+      </w:r>
+      <w:proofErr w:type="gramEnd"/>
+    </w:p>
+    <w:p>
+      <w:pPr>
+        <w:rPr>
+          <w:rStyle w:val="a3"/>
+          <w:rFonts w:hint="eastAsia"/>
+          <w:b w:val="0"/>
+          <w:bCs w:val="0"/>
+        </w:rPr>
+      </w:pPr>
+      <w:r>
+        <w:rPr>
+          <w:rStyle w:val="a3"/>
+          <w:rFonts w:hint="eastAsia"/>
+          <w:b w:val="0"/>
+          <w:bCs w:val="0"/>
+        </w:rPr>
+        <w:t>前往</w:t>
+      </w:r>
+      <w:r>
+        <w:rPr>
+          <w:rStyle w:val="a3"/>
+          <w:b w:val="0"/>
+          <w:bCs w:val="0"/>
+        </w:rPr>
+        <w:t>C</w:t>
+      </w:r>
+      <w:proofErr w:type="gramStart"/>
+      <w:r>
+        <w:rPr>
+          <w:rStyle w:val="a3"/>
+          <w:rFonts w:hint="eastAsia"/>
+          <w:b w:val="0"/>
+          <w:bCs w:val="0"/>
+        </w:rPr>
+        <w:t>盘</w:t>
+      </w:r>
+      <w:r>
+        <w:rPr>
+          <w:rStyle w:val="a3"/>
+          <w:rFonts w:hint="eastAsia"/>
+          <w:b w:val="0"/>
+          <w:bCs w:val="0"/>
+        </w:rPr>
+        <w:t>用户</w:t>
+      </w:r>
+      <w:proofErr w:type="gramEnd"/>
+      <w:r>
+        <w:rPr>
+          <w:rStyle w:val="a3"/>
+          <w:rFonts w:hint="eastAsia"/>
+          <w:b w:val="0"/>
+          <w:bCs w:val="0"/>
+        </w:rPr>
+        <w:t>目录</w:t>
+      </w:r>
+    </w:p>
+    <w:p>
+      <w:pPr>
+        <w:pStyle w:val="code"/>
+      </w:pPr>
+      <w:r>
+        <w:t xml:space="preserve">$ </w:t>
+      </w:r>
+      <w:proofErr w:type="spellStart"/>
+      <w:r>
+        <w:t>ssh</w:t>
+      </w:r>
+      <w:proofErr w:type="spellEnd"/>
+      <w:r>
+        <w:t xml:space="preserve">-keygen -t </w:t>
+      </w:r>
+      <w:proofErr w:type="spellStart"/>
+      <w:r>
+        <w:t>rsa</w:t>
+      </w:r>
+      <w:proofErr w:type="spellEnd"/>
+      <w:r>
+        <w:t xml:space="preserve"> -C zyx3157134818@gmail.com</w:t>
+      </w:r>
+    </w:p>
+    <w:p>
+      <w:pPr>
+        <w:rPr>
+          <w:rFonts w:hint="eastAsia"/>
+        </w:rPr>
+      </w:pPr>
+    </w:p>
     <w:sectPr>
       <w:pgSz w:w="11906" w:h="16838" w:code="9"/>
       <w:pgMar w:top="1440" w:right="1800" w:bottom="1440" w:left="1800" w:header="851" w:footer="992" w:gutter="0"/>
